--- a/documents/Corporate Identity/Office/Machote Word.docx
+++ b/documents/Corporate Identity/Office/Machote Word.docx
@@ -8,18 +8,18 @@
           <w:noProof/>
         </w:rPr>
         <w:drawing>
-          <wp:anchor distT="0" distB="0" distL="114300" distR="114300" simplePos="0" relativeHeight="251658240" behindDoc="1" locked="0" layoutInCell="1" allowOverlap="1">
+          <wp:anchor distT="0" distB="0" distL="114300" distR="114300" simplePos="0" relativeHeight="251658240" behindDoc="1" locked="0" layoutInCell="1" allowOverlap="1" wp14:anchorId="68F15C4B" wp14:editId="4512017F">
             <wp:simplePos x="0" y="0"/>
             <wp:positionH relativeFrom="page">
               <wp:align>right</wp:align>
             </wp:positionH>
             <wp:positionV relativeFrom="paragraph">
-              <wp:posOffset>-900430</wp:posOffset>
+              <wp:posOffset>-457422</wp:posOffset>
             </wp:positionV>
-            <wp:extent cx="7771765" cy="10487025"/>
-            <wp:effectExtent l="0" t="0" r="635" b="9525"/>
+            <wp:extent cx="7754587" cy="10053248"/>
+            <wp:effectExtent l="0" t="0" r="0" b="5715"/>
             <wp:wrapNone/>
-            <wp:docPr id="1" name="Imagen 1"/>
+            <wp:docPr id="2" name="Imagen 2"/>
             <wp:cNvGraphicFramePr>
               <a:graphicFrameLocks xmlns:a="http://schemas.openxmlformats.org/drawingml/2006/main" noChangeAspect="1"/>
             </wp:cNvGraphicFramePr>
@@ -27,7 +27,7 @@
               <a:graphicData uri="http://schemas.openxmlformats.org/drawingml/2006/picture">
                 <pic:pic xmlns:pic="http://schemas.openxmlformats.org/drawingml/2006/picture">
                   <pic:nvPicPr>
-                    <pic:cNvPr id="1" name="Caratula Word.png"/>
+                    <pic:cNvPr id="2" name="Caratula Word.png"/>
                     <pic:cNvPicPr/>
                   </pic:nvPicPr>
                   <pic:blipFill>
@@ -45,7 +45,7 @@
                   <pic:spPr>
                     <a:xfrm>
                       <a:off x="0" y="0"/>
-                      <a:ext cx="7773572" cy="10489463"/>
+                      <a:ext cx="7754587" cy="10053248"/>
                     </a:xfrm>
                     <a:prstGeom prst="rect">
                       <a:avLst/>
@@ -54,10 +54,10 @@
                 </pic:pic>
               </a:graphicData>
             </a:graphic>
-            <wp14:sizeRelH relativeFrom="margin">
+            <wp14:sizeRelH relativeFrom="page">
               <wp14:pctWidth>0</wp14:pctWidth>
             </wp14:sizeRelH>
-            <wp14:sizeRelV relativeFrom="margin">
+            <wp14:sizeRelV relativeFrom="page">
               <wp14:pctHeight>0</wp14:pctHeight>
             </wp14:sizeRelV>
           </wp:anchor>
@@ -76,35 +76,64 @@
     <w:p/>
     <w:p/>
     <w:p/>
-    <w:p/>
-    <w:p/>
-    <w:p/>
-    <w:p/>
-    <w:p/>
-    <w:p/>
-    <w:p/>
-    <w:p/>
-    <w:p/>
-    <w:p/>
-    <w:p/>
-    <w:p/>
-    <w:p/>
-    <w:p/>
-    <w:p/>
-    <w:p/>
-    <w:p/>
-    <w:p/>
-    <w:p/>
-    <w:p/>
-    <w:p/>
-    <w:p/>
+    <w:p>
+      <w:pPr>
+        <w:rPr>
+          <w:u w:val="single"/>
+        </w:rPr>
+      </w:pPr>
+    </w:p>
+    <w:p/>
+    <w:p/>
+    <w:p/>
+    <w:p/>
+    <w:p/>
+    <w:p/>
+    <w:p/>
+    <w:p/>
+    <w:p/>
+    <w:p/>
+    <w:p/>
+    <w:p/>
+    <w:p/>
+    <w:p/>
+    <w:p/>
+    <w:p/>
+    <w:p/>
+    <w:p>
+      <w:pPr>
+        <w:pStyle w:val="Ttulo"/>
+      </w:pPr>
+      <w:r>
+        <w:t>Título del Documento</w:t>
+      </w:r>
+    </w:p>
+    <w:p>
+      <w:pPr>
+        <w:pStyle w:val="Subttulo"/>
+      </w:pPr>
+      <w:r>
+        <w:t>Descripción del documento.</w:t>
+      </w:r>
+    </w:p>
+    <w:p>
+      <w:pPr>
+        <w:pStyle w:val="Subttulo"/>
+      </w:pPr>
+      <w:r>
+        <w:t>Versión 1.0.</w:t>
+      </w:r>
+    </w:p>
     <w:p>
       <w:pPr>
         <w:pStyle w:val="Ttulo1"/>
       </w:pPr>
       <w:r>
         <w:lastRenderedPageBreak/>
-        <w:t>Titulo 1</w:t>
+        <w:t>Título</w:t>
+      </w:r>
+      <w:r>
+        <w:t xml:space="preserve"> 1</w:t>
       </w:r>
     </w:p>
     <w:p>
@@ -140,10 +169,7 @@
     <w:p/>
     <w:p/>
     <w:p/>
-    <w:p>
-      <w:bookmarkStart w:id="0" w:name="_GoBack"/>
-      <w:bookmarkEnd w:id="0"/>
-    </w:p>
+    <w:p/>
     <w:sectPr>
       <w:footerReference w:type="default" r:id="rId8"/>
       <w:pgSz w:w="12240" w:h="15840"/>
@@ -848,13 +874,14 @@
     <w:link w:val="TtuloCar"/>
     <w:uiPriority w:val="10"/>
     <w:qFormat/>
-    <w:rsid w:val="003A6CEC"/>
+    <w:rsid w:val="00CC6EB9"/>
     <w:pPr>
       <w:spacing w:after="0" w:line="240" w:lineRule="auto"/>
       <w:contextualSpacing/>
     </w:pPr>
     <w:rPr>
       <w:rFonts w:eastAsiaTheme="majorEastAsia" w:cstheme="majorBidi"/>
+      <w:color w:val="FFFFFF" w:themeColor="background1"/>
       <w:spacing w:val="-10"/>
       <w:kern w:val="28"/>
       <w:sz w:val="56"/>
@@ -866,9 +893,10 @@
     <w:basedOn w:val="Fuentedeprrafopredeter"/>
     <w:link w:val="Ttulo"/>
     <w:uiPriority w:val="10"/>
-    <w:rsid w:val="003A6CEC"/>
+    <w:rsid w:val="00CC6EB9"/>
     <w:rPr>
       <w:rFonts w:ascii="Century Gothic" w:eastAsiaTheme="majorEastAsia" w:hAnsi="Century Gothic" w:cstheme="majorBidi"/>
+      <w:color w:val="FFFFFF" w:themeColor="background1"/>
       <w:spacing w:val="-10"/>
       <w:kern w:val="28"/>
       <w:sz w:val="56"/>
@@ -882,7 +910,7 @@
     <w:link w:val="SubttuloCar"/>
     <w:uiPriority w:val="11"/>
     <w:qFormat/>
-    <w:rsid w:val="003A6CEC"/>
+    <w:rsid w:val="00CC6EB9"/>
     <w:pPr>
       <w:numPr>
         <w:ilvl w:val="1"/>
@@ -890,7 +918,7 @@
     </w:pPr>
     <w:rPr>
       <w:rFonts w:eastAsiaTheme="minorEastAsia"/>
-      <w:color w:val="3B3838" w:themeColor="background2" w:themeShade="40"/>
+      <w:color w:val="FFFFFF" w:themeColor="background1"/>
       <w:spacing w:val="15"/>
     </w:rPr>
   </w:style>
@@ -899,11 +927,12 @@
     <w:basedOn w:val="Fuentedeprrafopredeter"/>
     <w:link w:val="Subttulo"/>
     <w:uiPriority w:val="11"/>
-    <w:rsid w:val="003A6CEC"/>
+    <w:rsid w:val="00CC6EB9"/>
     <w:rPr>
       <w:rFonts w:ascii="Century Gothic" w:eastAsiaTheme="minorEastAsia" w:hAnsi="Century Gothic"/>
-      <w:color w:val="3B3838" w:themeColor="background2" w:themeShade="40"/>
+      <w:color w:val="FFFFFF" w:themeColor="background1"/>
       <w:spacing w:val="15"/>
+      <w:sz w:val="18"/>
     </w:rPr>
   </w:style>
   <w:style w:type="character" w:styleId="nfasissutil">
@@ -1374,7 +1403,7 @@
 </file>
 
 <file path=customXml/itemProps1.xml><?xml version="1.0" encoding="utf-8"?>
-<ds:datastoreItem xmlns:ds="http://schemas.openxmlformats.org/officeDocument/2006/customXml" ds:itemID="{BC310FCC-9353-4598-9AF3-CF1FAA5D9C8B}">
+<ds:datastoreItem xmlns:ds="http://schemas.openxmlformats.org/officeDocument/2006/customXml" ds:itemID="{3E4673D9-9646-4D36-A9BF-B724358F570B}">
   <ds:schemaRefs>
     <ds:schemaRef ds:uri="http://schemas.openxmlformats.org/officeDocument/2006/bibliography"/>
   </ds:schemaRefs>
